--- a/Clustering Results Word Doc/Clustering Results Mutant1_Norm.docx
+++ b/Clustering Results Word Doc/Clustering Results Mutant1_Norm.docx
@@ -278,6 +278,109 @@
       <w:r>
         <w:rPr>
           <w:noProof/>
+          <w:lang w:eastAsia="zh-TW"/>
+        </w:rPr>
+        <w:pict>
+          <v:shapetype id="_x0000_t202" coordsize="21600,21600" o:spt="202" path="m,l,21600r21600,l21600,xe">
+            <v:stroke joinstyle="miter"/>
+            <v:path gradientshapeok="t" o:connecttype="rect"/>
+          </v:shapetype>
+          <v:shape id="_x0000_s1027" type="#_x0000_t202" style="position:absolute;margin-left:264.7pt;margin-top:145.85pt;width:186.35pt;height:110.6pt;z-index:251660288;mso-width-percent:400;mso-height-percent:200;mso-width-percent:400;mso-height-percent:200;mso-width-relative:margin;mso-height-relative:margin">
+            <v:textbox style="mso-fit-shape-to-text:t">
+              <w:txbxContent>
+                <w:p>
+                  <w:pPr>
+                    <w:spacing w:after="0"/>
+                  </w:pPr>
+                  <w:r>
+                    <w:t>1  V4, ~V7, ~V28</w:t>
+                  </w:r>
+                </w:p>
+                <w:p>
+                  <w:pPr>
+                    <w:spacing w:after="0"/>
+                  </w:pPr>
+                  <w:r>
+                    <w:t>2 none</w:t>
+                  </w:r>
+                </w:p>
+                <w:p>
+                  <w:pPr>
+                    <w:spacing w:after="0"/>
+                  </w:pPr>
+                  <w:r>
+                    <w:t>3 V4, V7</w:t>
+                  </w:r>
+                </w:p>
+                <w:p>
+                  <w:pPr>
+                    <w:spacing w:after="0"/>
+                  </w:pPr>
+                  <w:r>
+                    <w:t>4, all, especially V1, V22, V25</w:t>
+                  </w:r>
+                </w:p>
+                <w:p>
+                  <w:pPr>
+                    <w:spacing w:after="0"/>
+                  </w:pPr>
+                </w:p>
+                <w:p>
+                  <w:pPr>
+                    <w:spacing w:after="0"/>
+                  </w:pPr>
+                  <w:r>
+                    <w:t>1-3: 1 V4</w:t>
+                  </w:r>
+                </w:p>
+                <w:p>
+                  <w:pPr>
+                    <w:spacing w:after="0"/>
+                  </w:pPr>
+                  <w:r>
+                    <w:t xml:space="preserve">        3 V7</w:t>
+                  </w:r>
+                </w:p>
+                <w:p>
+                  <w:pPr>
+                    <w:spacing w:after="0"/>
+                  </w:pPr>
+                  <w:r>
+                    <w:t>1-4: 1 V4</w:t>
+                  </w:r>
+                </w:p>
+                <w:p>
+                  <w:pPr>
+                    <w:spacing w:after="0"/>
+                  </w:pPr>
+                  <w:r>
+                    <w:t xml:space="preserve">        4 V1, V22, V25</w:t>
+                  </w:r>
+                </w:p>
+                <w:p>
+                  <w:pPr>
+                    <w:spacing w:after="0"/>
+                  </w:pPr>
+                  <w:r>
+                    <w:t>3-4: 3 V7</w:t>
+                  </w:r>
+                </w:p>
+                <w:p>
+                  <w:pPr>
+                    <w:spacing w:after="0"/>
+                  </w:pPr>
+                  <w:r>
+                    <w:t xml:space="preserve">        4 V1, V22, V25</w:t>
+                  </w:r>
+                </w:p>
+              </w:txbxContent>
+            </v:textbox>
+          </v:shape>
+        </w:pict>
+      </w:r>
+      <w:r>
+        <w:rPr>
+          <w:noProof/>
         </w:rPr>
         <w:drawing>
           <wp:inline distT="0" distB="0" distL="0" distR="0">
@@ -435,6 +538,117 @@
       <w:r>
         <w:rPr>
           <w:noProof/>
+          <w:lang w:eastAsia="zh-TW"/>
+        </w:rPr>
+        <w:pict>
+          <v:shape id="_x0000_s1028" type="#_x0000_t202" style="position:absolute;margin-left:240.4pt;margin-top:142.3pt;width:186.35pt;height:110.6pt;z-index:251662336;mso-width-percent:400;mso-height-percent:200;mso-width-percent:400;mso-height-percent:200;mso-width-relative:margin;mso-height-relative:margin">
+            <v:textbox style="mso-fit-shape-to-text:t">
+              <w:txbxContent>
+                <w:p>
+                  <w:pPr>
+                    <w:spacing w:after="0"/>
+                  </w:pPr>
+                  <w:r>
+                    <w:t>1 none</w:t>
+                  </w:r>
+                </w:p>
+                <w:p>
+                  <w:pPr>
+                    <w:spacing w:after="0"/>
+                  </w:pPr>
+                  <w:r>
+                    <w:t>2 V5, V23, V26</w:t>
+                  </w:r>
+                </w:p>
+                <w:p>
+                  <w:pPr>
+                    <w:spacing w:after="0"/>
+                  </w:pPr>
+                  <w:r>
+                    <w:t>3 V5, V8</w:t>
+                  </w:r>
+                </w:p>
+                <w:p>
+                  <w:pPr>
+                    <w:spacing w:after="0"/>
+                  </w:pPr>
+                  <w:r>
+                    <w:t>4 V29</w:t>
+                  </w:r>
+                </w:p>
+                <w:p>
+                  <w:pPr>
+                    <w:spacing w:after="0"/>
+                  </w:pPr>
+                </w:p>
+                <w:p>
+                  <w:pPr>
+                    <w:spacing w:after="0"/>
+                  </w:pPr>
+                  <w:r>
+                    <w:t>2-3  2: V23, V26</w:t>
+                  </w:r>
+                </w:p>
+                <w:p>
+                  <w:pPr>
+                    <w:spacing w:after="0"/>
+                  </w:pPr>
+                  <w:r>
+                    <w:t xml:space="preserve">        3: not much</w:t>
+                  </w:r>
+                </w:p>
+                <w:p>
+                  <w:pPr>
+                    <w:spacing w:after="0"/>
+                  </w:pPr>
+                  <w:r>
+                    <w:t>2-4 : 2  V23, V26</w:t>
+                  </w:r>
+                </w:p>
+                <w:p>
+                  <w:pPr>
+                    <w:spacing w:after="0"/>
+                  </w:pPr>
+                  <w:r>
+                    <w:t xml:space="preserve">         4  V29</w:t>
+                  </w:r>
+                </w:p>
+                <w:p>
+                  <w:pPr>
+                    <w:spacing w:after="0"/>
+                  </w:pPr>
+                  <w:r>
+                    <w:t xml:space="preserve">3-4: </w:t>
+                  </w:r>
+                  <w:r>
+                    <w:t xml:space="preserve">3 </w:t>
+                  </w:r>
+                  <w:r>
+                    <w:t>V5</w:t>
+                  </w:r>
+                </w:p>
+                <w:p>
+                  <w:pPr>
+                    <w:spacing w:after="0"/>
+                  </w:pPr>
+                  <w:r>
+                    <w:t xml:space="preserve">       </w:t>
+                  </w:r>
+                  <w:r>
+                    <w:t xml:space="preserve"> </w:t>
+                  </w:r>
+                  <w:r>
+                    <w:t>4  V29</w:t>
+                  </w:r>
+                </w:p>
+              </w:txbxContent>
+            </v:textbox>
+          </v:shape>
+        </w:pict>
+      </w:r>
+      <w:r>
+        <w:rPr>
+          <w:noProof/>
         </w:rPr>
         <w:drawing>
           <wp:inline distT="0" distB="0" distL="0" distR="0">
@@ -592,6 +806,113 @@
       <w:r>
         <w:rPr>
           <w:noProof/>
+          <w:lang w:eastAsia="zh-TW"/>
+        </w:rPr>
+        <w:pict>
+          <v:shape id="_x0000_s1029" type="#_x0000_t202" style="position:absolute;margin-left:237.05pt;margin-top:134.55pt;width:186.35pt;height:110.6pt;z-index:251664384;mso-width-percent:400;mso-height-percent:200;mso-width-percent:400;mso-height-percent:200;mso-width-relative:margin;mso-height-relative:margin">
+            <v:textbox style="mso-fit-shape-to-text:t">
+              <w:txbxContent>
+                <w:p>
+                  <w:pPr>
+                    <w:spacing w:after="0"/>
+                  </w:pPr>
+                  <w:r>
+                    <w:t>1 V6, V9</w:t>
+                  </w:r>
+                </w:p>
+                <w:p>
+                  <w:pPr>
+                    <w:spacing w:after="0"/>
+                  </w:pPr>
+                  <w:r>
+                    <w:t>2 V24, V27, ~V3 V6 V9</w:t>
+                  </w:r>
+                </w:p>
+                <w:p>
+                  <w:pPr>
+                    <w:spacing w:after="0"/>
+                  </w:pPr>
+                  <w:r>
+                    <w:t>3 none</w:t>
+                  </w:r>
+                </w:p>
+                <w:p>
+                  <w:pPr>
+                    <w:spacing w:after="0"/>
+                  </w:pPr>
+                  <w:r>
+                    <w:t>4 V30</w:t>
+                  </w:r>
+                </w:p>
+                <w:p>
+                  <w:pPr>
+                    <w:spacing w:after="0"/>
+                  </w:pPr>
+                </w:p>
+                <w:p>
+                  <w:pPr>
+                    <w:spacing w:after="0"/>
+                  </w:pPr>
+                  <w:r>
+                    <w:t>1-2 1: V6, V9</w:t>
+                  </w:r>
+                </w:p>
+                <w:p>
+                  <w:pPr>
+                    <w:spacing w:after="0"/>
+                  </w:pPr>
+                  <w:r>
+                    <w:t xml:space="preserve">       2: V24, V27</w:t>
+                  </w:r>
+                </w:p>
+                <w:p>
+                  <w:pPr>
+                    <w:spacing w:after="0"/>
+                  </w:pPr>
+                  <w:r>
+                    <w:t>1-4 1: V6, V9</w:t>
+                  </w:r>
+                </w:p>
+                <w:p>
+                  <w:pPr>
+                    <w:spacing w:after="0"/>
+                  </w:pPr>
+                  <w:r>
+                    <w:t xml:space="preserve">       4: V30</w:t>
+                  </w:r>
+                </w:p>
+                <w:p>
+                  <w:pPr>
+                    <w:spacing w:after="0"/>
+                  </w:pPr>
+                  <w:r>
+                    <w:t>2-4  2: V24, V27</w:t>
+                  </w:r>
+                </w:p>
+                <w:p>
+                  <w:pPr>
+                    <w:spacing w:after="0"/>
+                  </w:pPr>
+                  <w:r>
+                    <w:t xml:space="preserve">        4: </w:t>
+                  </w:r>
+                  <w:r>
+                    <w:t>V30</w:t>
+                  </w:r>
+                </w:p>
+                <w:p>
+                  <w:pPr>
+                    <w:spacing w:after="0"/>
+                  </w:pPr>
+                </w:p>
+              </w:txbxContent>
+            </v:textbox>
+          </v:shape>
+        </w:pict>
+      </w:r>
+      <w:r>
+        <w:rPr>
+          <w:noProof/>
         </w:rPr>
         <w:drawing>
           <wp:inline distT="0" distB="0" distL="0" distR="0">
@@ -642,13 +963,12 @@
     </w:p>
     <w:p/>
     <w:p/>
-    <w:p/>
-    <w:p/>
     <w:p>
       <w:r>
         <w:rPr>
           <w:noProof/>
         </w:rPr>
+        <w:lastRenderedPageBreak/>
         <w:drawing>
           <wp:inline distT="0" distB="0" distL="0" distR="0">
             <wp:extent cx="6996224" cy="1412466"/>
